--- a/Templates/Solution-Design-Document-Template.docx
+++ b/Templates/Solution-Design-Document-Template.docx
@@ -104,7 +104,13 @@
         <w:rPr>
           <w:lang w:eastAsia="en-AU"/>
         </w:rPr>
-        <w:t>Project ABC</w:t>
+        <w:t>Project A</w:t>
+      </w:r>
+      <w:r>
+        <w:rPr>
+          <w:lang w:eastAsia="en-AU"/>
+        </w:rPr>
+        <w:t>cme</w:t>
       </w:r>
       <w:r>
         <w:rPr>
@@ -1402,7 +1408,6 @@
         <w:docPartUnique/>
       </w:docPartObj>
     </w:sdtPr>
-    <w:sdtEndPr/>
     <w:sdtContent>
       <w:p>
         <w:pPr>
